--- a/NCE3/新概念3册完整笔记 Lesson 58.docx
+++ b/NCE3/新概念3册完整笔记 Lesson 58.docx
@@ -434,7 +434,7 @@
     <w:p>
       <w:pPr>
         <w:rPr>
-          <w:rFonts w:ascii="思源黑体" w:eastAsia="思源黑体" w:hAnsi="思源黑体" w:hint="eastAsia"/>
+          <w:rFonts w:ascii="思源黑体" w:eastAsia="思源黑体" w:hAnsi="思源黑体"/>
           <w:color w:val="984806" w:themeColor="accent6" w:themeShade="80"/>
           <w:sz w:val="22"/>
           <w:szCs w:val="22"/>
@@ -514,7 +514,7 @@
     <w:p>
       <w:pPr>
         <w:rPr>
-          <w:rFonts w:ascii="思源黑体" w:eastAsia="思源黑体" w:hAnsi="思源黑体" w:hint="eastAsia"/>
+          <w:rFonts w:ascii="思源黑体" w:eastAsia="思源黑体" w:hAnsi="思源黑体"/>
           <w:color w:val="984806" w:themeColor="accent6" w:themeShade="80"/>
           <w:sz w:val="22"/>
           <w:szCs w:val="22"/>
@@ -1100,7 +1100,7 @@
     <w:p>
       <w:pPr>
         <w:rPr>
-          <w:rFonts w:ascii="思源黑体" w:eastAsia="思源黑体" w:hAnsi="思源黑体" w:hint="eastAsia"/>
+          <w:rFonts w:ascii="思源黑体" w:eastAsia="思源黑体" w:hAnsi="思源黑体"/>
           <w:color w:val="984806" w:themeColor="accent6" w:themeShade="80"/>
           <w:sz w:val="22"/>
           <w:szCs w:val="22"/>
@@ -1307,7 +1307,7 @@
     <w:p>
       <w:pPr>
         <w:rPr>
-          <w:rFonts w:ascii="思源黑体" w:eastAsia="思源黑体" w:hAnsi="思源黑体" w:hint="eastAsia"/>
+          <w:rFonts w:ascii="思源黑体" w:eastAsia="思源黑体" w:hAnsi="思源黑体"/>
           <w:color w:val="984806" w:themeColor="accent6" w:themeShade="80"/>
           <w:sz w:val="22"/>
           <w:szCs w:val="22"/>
@@ -1536,7 +1536,7 @@
     <w:p>
       <w:pPr>
         <w:rPr>
-          <w:rFonts w:ascii="思源黑体" w:eastAsia="思源黑体" w:hAnsi="思源黑体" w:hint="eastAsia"/>
+          <w:rFonts w:ascii="思源黑体" w:eastAsia="思源黑体" w:hAnsi="思源黑体"/>
           <w:color w:val="984806" w:themeColor="accent6" w:themeShade="80"/>
           <w:sz w:val="22"/>
           <w:szCs w:val="22"/>
@@ -1625,7 +1625,7 @@
       <w:pPr>
         <w:pStyle w:val="a6"/>
         <w:rPr>
-          <w:rFonts w:ascii="思源黑体" w:eastAsia="思源黑体" w:hAnsi="思源黑体" w:hint="eastAsia"/>
+          <w:rFonts w:ascii="思源黑体" w:eastAsia="思源黑体" w:hAnsi="思源黑体"/>
           <w:sz w:val="28"/>
           <w:szCs w:val="28"/>
         </w:rPr>
@@ -1922,7 +1922,7 @@
     <w:p>
       <w:pPr>
         <w:rPr>
-          <w:rFonts w:ascii="思源黑体" w:eastAsia="思源黑体" w:hAnsi="思源黑体" w:hint="eastAsia"/>
+          <w:rFonts w:ascii="思源黑体" w:eastAsia="思源黑体" w:hAnsi="思源黑体"/>
           <w:sz w:val="22"/>
           <w:szCs w:val="22"/>
         </w:rPr>
@@ -2607,7 +2607,7 @@
     <w:p>
       <w:pPr>
         <w:rPr>
-          <w:rFonts w:ascii="思源黑体" w:eastAsia="思源黑体" w:hAnsi="思源黑体" w:hint="eastAsia"/>
+          <w:rFonts w:ascii="思源黑体" w:eastAsia="思源黑体" w:hAnsi="思源黑体"/>
           <w:sz w:val="22"/>
           <w:szCs w:val="22"/>
         </w:rPr>
@@ -2628,62 +2628,62 @@
     <w:p>
       <w:pPr>
         <w:rPr>
+          <w:rFonts w:ascii="思源黑体" w:eastAsia="思源黑体" w:hAnsi="思源黑体" w:cs="Calibri"/>
+          <w:sz w:val="22"/>
+          <w:szCs w:val="22"/>
+          <w:lang w:bidi="zh-CN"/>
+        </w:rPr>
+      </w:pPr>
+      <w:r>
+        <w:rPr>
+          <w:rFonts w:ascii="思源黑体" w:eastAsia="思源黑体" w:hAnsi="思源黑体"/>
+          <w:b/>
+          <w:bCs/>
+          <w:color w:val="C00000"/>
+          <w:sz w:val="22"/>
+          <w:szCs w:val="22"/>
+        </w:rPr>
+        <w:t>hinder</w:t>
+      </w:r>
+      <w:r>
+        <w:rPr>
+          <w:rFonts w:ascii="思源黑体" w:eastAsia="思源黑体" w:hAnsi="思源黑体"/>
+          <w:sz w:val="22"/>
+          <w:szCs w:val="22"/>
+        </w:rPr>
+        <w:tab/>
+      </w:r>
+      <w:r>
+        <w:rPr>
+          <w:rFonts w:ascii="思源黑体" w:eastAsia="思源黑体" w:hAnsi="思源黑体"/>
+          <w:sz w:val="22"/>
+          <w:szCs w:val="22"/>
+        </w:rPr>
+        <w:tab/>
+      </w:r>
+      <w:r>
+        <w:rPr>
+          <w:rFonts w:ascii="思源黑体" w:eastAsia="思源黑体" w:hAnsi="思源黑体" w:cs="Calibri"/>
+          <w:sz w:val="22"/>
+          <w:szCs w:val="22"/>
+          <w:lang w:bidi="zh-CN"/>
+        </w:rPr>
+        <w:t>vt. </w:t>
+      </w:r>
+      <w:r>
+        <w:rPr>
           <w:rFonts w:ascii="思源黑体" w:eastAsia="思源黑体" w:hAnsi="思源黑体" w:cs="Calibri" w:hint="eastAsia"/>
           <w:sz w:val="22"/>
           <w:szCs w:val="22"/>
           <w:lang w:bidi="zh-CN"/>
         </w:rPr>
-      </w:pPr>
-      <w:r>
-        <w:rPr>
-          <w:rFonts w:ascii="思源黑体" w:eastAsia="思源黑体" w:hAnsi="思源黑体"/>
-          <w:b/>
-          <w:bCs/>
-          <w:color w:val="C00000"/>
-          <w:sz w:val="22"/>
-          <w:szCs w:val="22"/>
-        </w:rPr>
-        <w:t>hinder</w:t>
-      </w:r>
-      <w:r>
-        <w:rPr>
-          <w:rFonts w:ascii="思源黑体" w:eastAsia="思源黑体" w:hAnsi="思源黑体"/>
-          <w:sz w:val="22"/>
-          <w:szCs w:val="22"/>
-        </w:rPr>
-        <w:tab/>
-      </w:r>
-      <w:r>
-        <w:rPr>
-          <w:rFonts w:ascii="思源黑体" w:eastAsia="思源黑体" w:hAnsi="思源黑体"/>
-          <w:sz w:val="22"/>
-          <w:szCs w:val="22"/>
-        </w:rPr>
-        <w:tab/>
-      </w:r>
-      <w:r>
+        <w:t>阻碍；打扰</w:t>
+      </w:r>
+    </w:p>
+    <w:p>
+      <w:pPr>
         <w:rPr>
           <w:rFonts w:ascii="思源黑体" w:eastAsia="思源黑体" w:hAnsi="思源黑体" w:cs="Calibri"/>
-          <w:sz w:val="22"/>
-          <w:szCs w:val="22"/>
-          <w:lang w:bidi="zh-CN"/>
-        </w:rPr>
-        <w:t>vt. </w:t>
-      </w:r>
-      <w:r>
-        <w:rPr>
-          <w:rFonts w:ascii="思源黑体" w:eastAsia="思源黑体" w:hAnsi="思源黑体" w:cs="Calibri" w:hint="eastAsia"/>
-          <w:sz w:val="22"/>
-          <w:szCs w:val="22"/>
-          <w:lang w:bidi="zh-CN"/>
-        </w:rPr>
-        <w:t>阻碍；打扰</w:t>
-      </w:r>
-    </w:p>
-    <w:p>
-      <w:pPr>
-        <w:rPr>
-          <w:rFonts w:ascii="思源黑体" w:eastAsia="思源黑体" w:hAnsi="思源黑体" w:cs="Calibri" w:hint="eastAsia"/>
           <w:sz w:val="22"/>
           <w:szCs w:val="22"/>
           <w:lang w:bidi="zh-CN"/>
@@ -2980,7 +2980,7 @@
       <w:pPr>
         <w:spacing w:before="55"/>
         <w:rPr>
-          <w:rFonts w:ascii="思源黑体" w:eastAsia="思源黑体" w:hAnsi="思源黑体" w:hint="eastAsia"/>
+          <w:rFonts w:ascii="思源黑体" w:eastAsia="思源黑体" w:hAnsi="思源黑体"/>
           <w:sz w:val="22"/>
           <w:szCs w:val="22"/>
         </w:rPr>
@@ -3718,7 +3718,7 @@
     <w:p>
       <w:pPr>
         <w:rPr>
-          <w:rFonts w:ascii="思源黑体" w:eastAsia="思源黑体" w:hAnsi="思源黑体" w:hint="eastAsia"/>
+          <w:rFonts w:ascii="思源黑体" w:eastAsia="思源黑体" w:hAnsi="思源黑体"/>
         </w:rPr>
       </w:pPr>
       <w:r>
@@ -3796,7 +3796,7 @@
     <w:p>
       <w:pPr>
         <w:rPr>
-          <w:rFonts w:ascii="思源黑体" w:eastAsia="思源黑体" w:hAnsi="思源黑体" w:hint="eastAsia"/>
+          <w:rFonts w:ascii="思源黑体" w:eastAsia="思源黑体" w:hAnsi="思源黑体"/>
           <w:sz w:val="22"/>
           <w:szCs w:val="22"/>
           <w:lang w:val="zh-CN"/>
@@ -4057,13 +4057,7 @@
         <w:rPr>
           <w:rFonts w:ascii="思源黑体" w:eastAsia="思源黑体" w:hAnsi="思源黑体" w:hint="eastAsia"/>
         </w:rPr>
-        <w:t xml:space="preserve"> </w:t>
-      </w:r>
-      <w:r>
-        <w:rPr>
-          <w:rFonts w:ascii="思源黑体" w:eastAsia="思源黑体" w:hAnsi="思源黑体" w:hint="eastAsia"/>
-        </w:rPr>
-        <w:t>把A想</w:t>
+        <w:t xml:space="preserve"> 把A想</w:t>
       </w:r>
       <w:r>
         <w:rPr>
@@ -4249,7 +4243,7 @@
     <w:p>
       <w:pPr>
         <w:rPr>
-          <w:rFonts w:ascii="思源黑体" w:eastAsia="思源黑体" w:hAnsi="思源黑体" w:hint="eastAsia"/>
+          <w:rFonts w:ascii="思源黑体" w:eastAsia="思源黑体" w:hAnsi="思源黑体"/>
         </w:rPr>
       </w:pPr>
       <w:bookmarkStart w:id="1" w:name="_Hlk84605259"/>
@@ -4593,7 +4587,7 @@
     <w:p>
       <w:pPr>
         <w:rPr>
-          <w:rFonts w:ascii="思源黑体" w:eastAsia="思源黑体" w:hAnsi="思源黑体" w:hint="eastAsia"/>
+          <w:rFonts w:ascii="思源黑体" w:eastAsia="思源黑体" w:hAnsi="思源黑体"/>
         </w:rPr>
       </w:pPr>
       <w:r>
@@ -4768,7 +4762,7 @@
     <w:p>
       <w:pPr>
         <w:rPr>
-          <w:rFonts w:ascii="思源黑体" w:eastAsia="思源黑体" w:hAnsi="思源黑体" w:hint="eastAsia"/>
+          <w:rFonts w:ascii="思源黑体" w:eastAsia="思源黑体" w:hAnsi="思源黑体"/>
         </w:rPr>
       </w:pPr>
       <w:r>
@@ -5212,7 +5206,7 @@
     <w:p>
       <w:pPr>
         <w:rPr>
-          <w:rFonts w:ascii="思源黑体" w:eastAsia="思源黑体" w:hAnsi="思源黑体" w:hint="eastAsia"/>
+          <w:rFonts w:ascii="思源黑体" w:eastAsia="思源黑体" w:hAnsi="思源黑体"/>
         </w:rPr>
       </w:pPr>
       <w:r>
@@ -5794,7 +5788,7 @@
     <w:p>
       <w:pPr>
         <w:rPr>
-          <w:rFonts w:ascii="思源黑体" w:eastAsia="思源黑体" w:hAnsi="思源黑体" w:hint="eastAsia"/>
+          <w:rFonts w:ascii="思源黑体" w:eastAsia="思源黑体" w:hAnsi="思源黑体"/>
         </w:rPr>
       </w:pPr>
       <w:r>
@@ -6020,7 +6014,7 @@
         </w:numPr>
         <w:spacing w:before="55"/>
         <w:rPr>
-          <w:rFonts w:ascii="思源黑体" w:eastAsia="思源黑体" w:hAnsi="思源黑体" w:hint="eastAsia"/>
+          <w:rFonts w:ascii="思源黑体" w:eastAsia="思源黑体" w:hAnsi="思源黑体"/>
           <w:sz w:val="22"/>
           <w:szCs w:val="22"/>
         </w:rPr>
@@ -6081,7 +6075,7 @@
         </w:numPr>
         <w:spacing w:before="55"/>
         <w:rPr>
-          <w:rFonts w:ascii="思源黑体" w:eastAsia="思源黑体" w:hAnsi="思源黑体" w:hint="eastAsia"/>
+          <w:rFonts w:ascii="思源黑体" w:eastAsia="思源黑体" w:hAnsi="思源黑体"/>
         </w:rPr>
       </w:pPr>
       <w:r>
@@ -6134,7 +6128,7 @@
         </w:numPr>
         <w:spacing w:before="55"/>
         <w:rPr>
-          <w:rFonts w:ascii="思源黑体" w:eastAsia="思源黑体" w:hAnsi="思源黑体" w:hint="eastAsia"/>
+          <w:rFonts w:ascii="思源黑体" w:eastAsia="思源黑体" w:hAnsi="思源黑体"/>
           <w:sz w:val="22"/>
           <w:szCs w:val="22"/>
         </w:rPr>
@@ -6247,7 +6241,7 @@
         </w:numPr>
         <w:spacing w:before="55"/>
         <w:rPr>
-          <w:rFonts w:ascii="思源黑体" w:eastAsia="思源黑体" w:hAnsi="思源黑体" w:hint="eastAsia"/>
+          <w:rFonts w:ascii="思源黑体" w:eastAsia="思源黑体" w:hAnsi="思源黑体"/>
           <w:sz w:val="22"/>
           <w:szCs w:val="22"/>
         </w:rPr>
@@ -7307,7 +7301,7 @@
       <w:pPr>
         <w:spacing w:before="55"/>
         <w:rPr>
-          <w:rFonts w:ascii="思源黑体" w:eastAsia="思源黑体" w:hAnsi="思源黑体" w:hint="eastAsia"/>
+          <w:rFonts w:ascii="思源黑体" w:eastAsia="思源黑体" w:hAnsi="思源黑体"/>
         </w:rPr>
       </w:pPr>
       <w:r>
@@ -7965,7 +7959,7 @@
         <w:pStyle w:val="1"/>
         <w:ind w:left="0"/>
         <w:rPr>
-          <w:rFonts w:ascii="思源黑体" w:eastAsia="思源黑体" w:hAnsi="思源黑体" w:hint="eastAsia"/>
+          <w:rFonts w:ascii="思源黑体" w:eastAsia="思源黑体" w:hAnsi="思源黑体"/>
           <w:sz w:val="22"/>
           <w:szCs w:val="22"/>
           <w:lang w:val="zh-CN"/>
@@ -8037,7 +8031,7 @@
     <w:p>
       <w:pPr>
         <w:rPr>
-          <w:rFonts w:ascii="思源黑体" w:eastAsia="思源黑体" w:hAnsi="思源黑体" w:hint="eastAsia"/>
+          <w:rFonts w:ascii="思源黑体" w:eastAsia="思源黑体" w:hAnsi="思源黑体"/>
           <w:sz w:val="22"/>
           <w:szCs w:val="22"/>
         </w:rPr>
@@ -8167,7 +8161,15 @@
           <w:sz w:val="22"/>
           <w:szCs w:val="22"/>
         </w:rPr>
-        <w:t xml:space="preserve">… </w:t>
+        <w:t>… 地点状语)</w:t>
+      </w:r>
+      <w:r>
+        <w:rPr>
+          <w:rFonts w:ascii="思源黑体" w:eastAsia="思源黑体" w:hAnsi="思源黑体"/>
+          <w:sz w:val="22"/>
+          <w:szCs w:val="22"/>
+        </w:rPr>
+        <w:t xml:space="preserve">. </w:t>
       </w:r>
       <w:r>
         <w:rPr>
@@ -8176,41 +8178,24 @@
           <w:sz w:val="22"/>
           <w:szCs w:val="22"/>
         </w:rPr>
-        <w:t>地点状语)</w:t>
-      </w:r>
-      <w:r>
-        <w:rPr>
-          <w:rFonts w:ascii="思源黑体" w:eastAsia="思源黑体" w:hAnsi="思源黑体"/>
-          <w:sz w:val="22"/>
-          <w:szCs w:val="22"/>
-        </w:rPr>
-        <w:t xml:space="preserve">. </w:t>
-      </w:r>
-      <w:r>
-        <w:rPr>
-          <w:rFonts w:ascii="思源黑体" w:eastAsia="思源黑体" w:hAnsi="思源黑体"/>
+        <w:t xml:space="preserve">（to be... </w:t>
+      </w:r>
+      <w:r>
+        <w:rPr>
+          <w:rFonts w:ascii="思源黑体" w:eastAsia="思源黑体" w:hAnsi="思源黑体" w:hint="eastAsia"/>
           <w:color w:val="897813"/>
           <w:sz w:val="22"/>
           <w:szCs w:val="22"/>
         </w:rPr>
-        <w:t xml:space="preserve">（to be... </w:t>
-      </w:r>
-      <w:r>
-        <w:rPr>
-          <w:rFonts w:ascii="思源黑体" w:eastAsia="思源黑体" w:hAnsi="思源黑体" w:hint="eastAsia"/>
+        <w:t>动词不定式做</w:t>
+      </w:r>
+      <w:r>
+        <w:rPr>
+          <w:rFonts w:ascii="思源黑体" w:eastAsia="思源黑体" w:hAnsi="思源黑体"/>
           <w:color w:val="897813"/>
           <w:sz w:val="22"/>
           <w:szCs w:val="22"/>
         </w:rPr>
-        <w:t>动词不定式做</w:t>
-      </w:r>
-      <w:r>
-        <w:rPr>
-          <w:rFonts w:ascii="思源黑体" w:eastAsia="思源黑体" w:hAnsi="思源黑体"/>
-          <w:color w:val="897813"/>
-          <w:sz w:val="22"/>
-          <w:szCs w:val="22"/>
-        </w:rPr>
         <w:t>原因状语)</w:t>
       </w:r>
     </w:p>
@@ -8226,7 +8211,7 @@
     <w:p>
       <w:pPr>
         <w:rPr>
-          <w:rFonts w:ascii="思源黑体" w:eastAsia="思源黑体" w:hAnsi="思源黑体" w:hint="eastAsia"/>
+          <w:rFonts w:ascii="思源黑体" w:eastAsia="思源黑体" w:hAnsi="思源黑体"/>
           <w:color w:val="0070C0"/>
           <w:sz w:val="22"/>
           <w:szCs w:val="22"/>
@@ -8520,7 +8505,7 @@
     <w:p>
       <w:pPr>
         <w:rPr>
-          <w:rFonts w:ascii="思源黑体" w:eastAsia="思源黑体" w:hAnsi="思源黑体" w:hint="eastAsia"/>
+          <w:rFonts w:ascii="思源黑体" w:eastAsia="思源黑体" w:hAnsi="思源黑体"/>
           <w:color w:val="0070C0"/>
           <w:sz w:val="22"/>
           <w:szCs w:val="22"/>
@@ -8587,7 +8572,7 @@
     <w:p>
       <w:pPr>
         <w:rPr>
-          <w:rFonts w:ascii="思源黑体" w:eastAsia="思源黑体" w:hAnsi="思源黑体" w:hint="eastAsia"/>
+          <w:rFonts w:ascii="思源黑体" w:eastAsia="思源黑体" w:hAnsi="思源黑体"/>
           <w:color w:val="0070C0"/>
           <w:sz w:val="22"/>
           <w:szCs w:val="22"/>
@@ -8996,7 +8981,7 @@
     <w:p>
       <w:pPr>
         <w:rPr>
-          <w:rFonts w:ascii="思源黑体" w:eastAsia="思源黑体" w:hAnsi="思源黑体" w:hint="eastAsia"/>
+          <w:rFonts w:ascii="思源黑体" w:eastAsia="思源黑体" w:hAnsi="思源黑体"/>
           <w:sz w:val="22"/>
           <w:szCs w:val="22"/>
         </w:rPr>
@@ -9016,7 +9001,7 @@
     <w:p>
       <w:pPr>
         <w:rPr>
-          <w:rFonts w:ascii="思源黑体" w:eastAsia="思源黑体" w:hAnsi="思源黑体" w:hint="eastAsia"/>
+          <w:rFonts w:ascii="思源黑体" w:eastAsia="思源黑体" w:hAnsi="思源黑体"/>
           <w:sz w:val="22"/>
           <w:szCs w:val="22"/>
         </w:rPr>
@@ -9183,24 +9168,15 @@
           <w:sz w:val="22"/>
           <w:szCs w:val="22"/>
         </w:rPr>
-        <w:t>…</w:t>
-      </w:r>
-      <w:r>
-        <w:rPr>
-          <w:rFonts w:ascii="思源黑体" w:eastAsia="思源黑体" w:hAnsi="思源黑体"/>
+        <w:t>…原因状语</w:t>
+      </w:r>
+      <w:r>
+        <w:rPr>
+          <w:rFonts w:ascii="思源黑体" w:eastAsia="思源黑体" w:hAnsi="思源黑体" w:hint="eastAsia"/>
           <w:color w:val="897813"/>
           <w:sz w:val="22"/>
           <w:szCs w:val="22"/>
         </w:rPr>
-        <w:t>原因状语</w:t>
-      </w:r>
-      <w:r>
-        <w:rPr>
-          <w:rFonts w:ascii="思源黑体" w:eastAsia="思源黑体" w:hAnsi="思源黑体" w:hint="eastAsia"/>
-          <w:color w:val="897813"/>
-          <w:sz w:val="22"/>
-          <w:szCs w:val="22"/>
-        </w:rPr>
         <w:t>）</w:t>
       </w:r>
     </w:p>
@@ -9216,7 +9192,7 @@
     <w:p>
       <w:pPr>
         <w:rPr>
-          <w:rFonts w:ascii="思源黑体" w:eastAsia="思源黑体" w:hAnsi="思源黑体" w:hint="eastAsia"/>
+          <w:rFonts w:ascii="思源黑体" w:eastAsia="思源黑体" w:hAnsi="思源黑体"/>
           <w:color w:val="0070C0"/>
           <w:sz w:val="22"/>
           <w:szCs w:val="22"/>
@@ -9303,7 +9279,7 @@
     <w:p>
       <w:pPr>
         <w:rPr>
-          <w:rFonts w:ascii="思源黑体" w:eastAsia="思源黑体" w:hAnsi="思源黑体" w:hint="eastAsia"/>
+          <w:rFonts w:ascii="思源黑体" w:eastAsia="思源黑体" w:hAnsi="思源黑体"/>
           <w:color w:val="0070C0"/>
           <w:sz w:val="22"/>
           <w:szCs w:val="22"/>
@@ -9344,7 +9320,7 @@
     <w:p>
       <w:pPr>
         <w:rPr>
-          <w:rFonts w:ascii="思源黑体" w:eastAsia="思源黑体" w:hAnsi="思源黑体" w:hint="eastAsia"/>
+          <w:rFonts w:ascii="思源黑体" w:eastAsia="思源黑体" w:hAnsi="思源黑体"/>
           <w:sz w:val="22"/>
           <w:szCs w:val="22"/>
         </w:rPr>
@@ -9475,25 +9451,7 @@
           <w:sz w:val="22"/>
           <w:szCs w:val="22"/>
         </w:rPr>
-        <w:t>（</w:t>
-      </w:r>
-      <w:r>
-        <w:rPr>
-          <w:rFonts w:ascii="思源黑体" w:eastAsia="思源黑体" w:hAnsi="思源黑体" w:hint="eastAsia"/>
-          <w:color w:val="0D0D0D" w:themeColor="text1" w:themeTint="F2"/>
-          <w:sz w:val="22"/>
-          <w:szCs w:val="22"/>
-        </w:rPr>
-        <w:t>普通表达</w:t>
-      </w:r>
-      <w:r>
-        <w:rPr>
-          <w:rFonts w:ascii="思源黑体" w:eastAsia="思源黑体" w:hAnsi="思源黑体" w:hint="eastAsia"/>
-          <w:color w:val="0D0D0D" w:themeColor="text1" w:themeTint="F2"/>
-          <w:sz w:val="22"/>
-          <w:szCs w:val="22"/>
-        </w:rPr>
-        <w:t>）</w:t>
+        <w:t>（普通表达）</w:t>
       </w:r>
       <w:r>
         <w:rPr>
@@ -9559,7 +9517,7 @@
     <w:p>
       <w:pPr>
         <w:rPr>
-          <w:rFonts w:ascii="思源黑体" w:eastAsia="思源黑体" w:hAnsi="思源黑体" w:hint="eastAsia"/>
+          <w:rFonts w:ascii="思源黑体" w:eastAsia="思源黑体" w:hAnsi="思源黑体"/>
           <w:color w:val="0070C0"/>
           <w:sz w:val="22"/>
           <w:szCs w:val="22"/>
@@ -9612,16 +9570,7 @@
           <w:sz w:val="22"/>
           <w:szCs w:val="22"/>
         </w:rPr>
-        <w:t>on</w:t>
-      </w:r>
-      <w:r>
-        <w:rPr>
-          <w:rFonts w:ascii="思源黑体" w:eastAsia="思源黑体" w:hAnsi="思源黑体"/>
-          <w:color w:val="0070C0"/>
-          <w:sz w:val="22"/>
-          <w:szCs w:val="22"/>
-        </w:rPr>
-        <w:t>53</w:t>
+        <w:t>on53</w:t>
       </w:r>
       <w:r>
         <w:rPr>
@@ -9729,7 +9678,7 @@
     <w:p>
       <w:pPr>
         <w:rPr>
-          <w:rFonts w:ascii="思源黑体" w:eastAsia="思源黑体" w:hAnsi="思源黑体" w:hint="eastAsia"/>
+          <w:rFonts w:ascii="思源黑体" w:eastAsia="思源黑体" w:hAnsi="思源黑体"/>
           <w:sz w:val="22"/>
           <w:szCs w:val="22"/>
         </w:rPr>
@@ -10842,16 +10791,16 @@
     <w:p>
       <w:pPr>
         <w:rPr>
-          <w:rFonts w:ascii="思源黑体" w:eastAsia="思源黑体" w:hAnsi="思源黑体" w:hint="eastAsia"/>
-          <w:sz w:val="22"/>
-          <w:szCs w:val="22"/>
-        </w:rPr>
-      </w:pPr>
-    </w:p>
-    <w:p>
-      <w:pPr>
-        <w:rPr>
-          <w:rFonts w:ascii="思源黑体" w:eastAsia="思源黑体" w:hAnsi="思源黑体" w:hint="eastAsia"/>
+          <w:rFonts w:ascii="思源黑体" w:eastAsia="思源黑体" w:hAnsi="思源黑体"/>
+          <w:sz w:val="22"/>
+          <w:szCs w:val="22"/>
+        </w:rPr>
+      </w:pPr>
+    </w:p>
+    <w:p>
+      <w:pPr>
+        <w:rPr>
+          <w:rFonts w:ascii="思源黑体" w:eastAsia="思源黑体" w:hAnsi="思源黑体"/>
           <w:color w:val="984806" w:themeColor="accent6" w:themeShade="80"/>
           <w:sz w:val="22"/>
           <w:szCs w:val="22"/>
@@ -10889,16 +10838,16 @@
     <w:p>
       <w:pPr>
         <w:rPr>
-          <w:rFonts w:ascii="思源黑体" w:eastAsia="思源黑体" w:hAnsi="思源黑体" w:hint="eastAsia"/>
-          <w:sz w:val="22"/>
-          <w:szCs w:val="22"/>
-        </w:rPr>
-      </w:pPr>
-    </w:p>
-    <w:p>
-      <w:pPr>
-        <w:rPr>
-          <w:rFonts w:ascii="思源黑体" w:eastAsia="思源黑体" w:hAnsi="思源黑体" w:hint="eastAsia"/>
+          <w:rFonts w:ascii="思源黑体" w:eastAsia="思源黑体" w:hAnsi="思源黑体"/>
+          <w:sz w:val="22"/>
+          <w:szCs w:val="22"/>
+        </w:rPr>
+      </w:pPr>
+    </w:p>
+    <w:p>
+      <w:pPr>
+        <w:rPr>
+          <w:rFonts w:ascii="思源黑体" w:eastAsia="思源黑体" w:hAnsi="思源黑体"/>
           <w:sz w:val="22"/>
           <w:szCs w:val="22"/>
         </w:rPr>
@@ -10973,18 +10922,7 @@
           <w:szCs w:val="22"/>
           <w:u w:val="single"/>
         </w:rPr>
-        <w:t>reprimand</w:t>
-      </w:r>
-      <w:r>
-        <w:rPr>
-          <w:rFonts w:ascii="思源黑体" w:eastAsia="思源黑体" w:hAnsi="思源黑体"/>
-          <w:i/>
-          <w:color w:val="897813"/>
-          <w:sz w:val="22"/>
-          <w:szCs w:val="22"/>
-          <w:u w:val="single"/>
-        </w:rPr>
-        <w:t>…</w:t>
+        <w:t>reprimand…</w:t>
       </w:r>
       <w:r>
         <w:rPr>
@@ -11243,7 +11181,7 @@
     <w:p>
       <w:pPr>
         <w:rPr>
-          <w:rFonts w:ascii="思源黑体" w:eastAsia="思源黑体" w:hAnsi="思源黑体" w:hint="eastAsia"/>
+          <w:rFonts w:ascii="思源黑体" w:eastAsia="思源黑体" w:hAnsi="思源黑体"/>
           <w:sz w:val="22"/>
           <w:szCs w:val="22"/>
         </w:rPr>
@@ -11627,7 +11565,7 @@
     <w:p>
       <w:pPr>
         <w:rPr>
-          <w:rFonts w:ascii="思源黑体" w:eastAsia="思源黑体" w:hAnsi="思源黑体" w:hint="eastAsia"/>
+          <w:rFonts w:ascii="思源黑体" w:eastAsia="思源黑体" w:hAnsi="思源黑体"/>
           <w:sz w:val="22"/>
           <w:szCs w:val="22"/>
         </w:rPr>
@@ -11729,7 +11667,7 @@
     <w:p>
       <w:pPr>
         <w:rPr>
-          <w:rFonts w:ascii="思源黑体" w:eastAsia="思源黑体" w:hAnsi="思源黑体" w:hint="eastAsia"/>
+          <w:rFonts w:ascii="思源黑体" w:eastAsia="思源黑体" w:hAnsi="思源黑体"/>
           <w:sz w:val="22"/>
           <w:szCs w:val="22"/>
         </w:rPr>
@@ -11790,15 +11728,7 @@
           <w:sz w:val="22"/>
           <w:szCs w:val="22"/>
         </w:rPr>
-        <w:t xml:space="preserve"> </w:t>
-      </w:r>
-      <w:r>
-        <w:rPr>
-          <w:rFonts w:ascii="思源黑体" w:eastAsia="思源黑体" w:hAnsi="思源黑体"/>
-          <w:sz w:val="22"/>
-          <w:szCs w:val="22"/>
-        </w:rPr>
-        <w:t>adj. </w:t>
+        <w:t xml:space="preserve"> adj. </w:t>
       </w:r>
       <w:r>
         <w:rPr>
@@ -11821,7 +11751,7 @@
     <w:p>
       <w:pPr>
         <w:rPr>
-          <w:rFonts w:ascii="思源黑体" w:eastAsia="思源黑体" w:hAnsi="思源黑体" w:hint="eastAsia"/>
+          <w:rFonts w:ascii="思源黑体" w:eastAsia="思源黑体" w:hAnsi="思源黑体"/>
           <w:sz w:val="22"/>
           <w:szCs w:val="22"/>
         </w:rPr>
@@ -12011,7 +11941,7 @@
     <w:p>
       <w:pPr>
         <w:rPr>
-          <w:rFonts w:ascii="思源黑体" w:eastAsia="思源黑体" w:hAnsi="思源黑体" w:hint="eastAsia"/>
+          <w:rFonts w:ascii="思源黑体" w:eastAsia="思源黑体" w:hAnsi="思源黑体"/>
           <w:color w:val="0070C0"/>
           <w:sz w:val="22"/>
           <w:szCs w:val="22"/>
@@ -12240,7 +12170,7 @@
     <w:p>
       <w:pPr>
         <w:rPr>
-          <w:rFonts w:ascii="思源黑体" w:eastAsia="思源黑体" w:hAnsi="思源黑体" w:hint="eastAsia"/>
+          <w:rFonts w:ascii="思源黑体" w:eastAsia="思源黑体" w:hAnsi="思源黑体"/>
           <w:sz w:val="22"/>
           <w:szCs w:val="22"/>
         </w:rPr>
@@ -12304,7 +12234,7 @@
     <w:p>
       <w:pPr>
         <w:rPr>
-          <w:rFonts w:ascii="思源黑体" w:eastAsia="思源黑体" w:hAnsi="思源黑体" w:hint="eastAsia"/>
+          <w:rFonts w:ascii="思源黑体" w:eastAsia="思源黑体" w:hAnsi="思源黑体"/>
           <w:sz w:val="22"/>
           <w:szCs w:val="22"/>
         </w:rPr>
@@ -12495,7 +12425,7 @@
     <w:p>
       <w:pPr>
         <w:rPr>
-          <w:rFonts w:ascii="思源黑体" w:eastAsia="思源黑体" w:hAnsi="思源黑体" w:hint="eastAsia"/>
+          <w:rFonts w:ascii="思源黑体" w:eastAsia="思源黑体" w:hAnsi="思源黑体"/>
           <w:sz w:val="22"/>
           <w:szCs w:val="22"/>
         </w:rPr>
@@ -12658,7 +12588,7 @@
     <w:p>
       <w:pPr>
         <w:rPr>
-          <w:rFonts w:ascii="思源黑体" w:eastAsia="思源黑体" w:hAnsi="思源黑体" w:hint="eastAsia"/>
+          <w:rFonts w:ascii="思源黑体" w:eastAsia="思源黑体" w:hAnsi="思源黑体"/>
           <w:sz w:val="22"/>
           <w:szCs w:val="22"/>
         </w:rPr>
@@ -12842,7 +12772,7 @@
     <w:p>
       <w:pPr>
         <w:rPr>
-          <w:rFonts w:ascii="思源黑体" w:eastAsia="思源黑体" w:hAnsi="思源黑体" w:hint="eastAsia"/>
+          <w:rFonts w:ascii="思源黑体" w:eastAsia="思源黑体" w:hAnsi="思源黑体"/>
           <w:sz w:val="22"/>
           <w:szCs w:val="22"/>
         </w:rPr>
@@ -12965,7 +12895,7 @@
     <w:p>
       <w:pPr>
         <w:rPr>
-          <w:rFonts w:ascii="思源黑体" w:eastAsia="思源黑体" w:hAnsi="思源黑体" w:hint="eastAsia"/>
+          <w:rFonts w:ascii="思源黑体" w:eastAsia="思源黑体" w:hAnsi="思源黑体"/>
           <w:sz w:val="22"/>
           <w:szCs w:val="22"/>
         </w:rPr>
@@ -13766,7 +13696,7 @@
     <w:p>
       <w:pPr>
         <w:rPr>
-          <w:rFonts w:ascii="思源黑体" w:eastAsia="思源黑体" w:hAnsi="思源黑体" w:hint="eastAsia"/>
+          <w:rFonts w:ascii="思源黑体" w:eastAsia="思源黑体" w:hAnsi="思源黑体"/>
           <w:sz w:val="22"/>
           <w:szCs w:val="22"/>
         </w:rPr>
@@ -13991,7 +13921,7 @@
     <w:p>
       <w:pPr>
         <w:rPr>
-          <w:rFonts w:ascii="思源黑体" w:eastAsia="思源黑体" w:hAnsi="思源黑体" w:hint="eastAsia"/>
+          <w:rFonts w:ascii="思源黑体" w:eastAsia="思源黑体" w:hAnsi="思源黑体"/>
           <w:sz w:val="22"/>
           <w:szCs w:val="22"/>
         </w:rPr>
@@ -14183,7 +14113,7 @@
     <w:p>
       <w:pPr>
         <w:rPr>
-          <w:rFonts w:ascii="思源黑体" w:eastAsia="思源黑体" w:hAnsi="思源黑体" w:hint="eastAsia"/>
+          <w:rFonts w:ascii="思源黑体" w:eastAsia="思源黑体" w:hAnsi="思源黑体"/>
           <w:sz w:val="22"/>
           <w:szCs w:val="22"/>
         </w:rPr>
@@ -14224,7 +14154,7 @@
     <w:p>
       <w:pPr>
         <w:rPr>
-          <w:rFonts w:ascii="思源黑体" w:eastAsia="思源黑体" w:hAnsi="思源黑体" w:hint="eastAsia"/>
+          <w:rFonts w:ascii="思源黑体" w:eastAsia="思源黑体" w:hAnsi="思源黑体"/>
           <w:sz w:val="22"/>
           <w:szCs w:val="22"/>
         </w:rPr>
@@ -14496,7 +14426,7 @@
       <w:pPr>
         <w:spacing w:before="55"/>
         <w:rPr>
-          <w:rFonts w:ascii="思源黑体" w:eastAsia="思源黑体" w:hAnsi="思源黑体" w:hint="eastAsia"/>
+          <w:rFonts w:ascii="思源黑体" w:eastAsia="思源黑体" w:hAnsi="思源黑体"/>
           <w:sz w:val="22"/>
           <w:szCs w:val="22"/>
         </w:rPr>
@@ -14519,15 +14449,7 @@
           <w:sz w:val="22"/>
           <w:szCs w:val="22"/>
         </w:rPr>
-        <w:t>（固定搭配）</w:t>
-      </w:r>
-      <w:r>
-        <w:rPr>
-          <w:rFonts w:ascii="思源黑体" w:eastAsia="思源黑体" w:hAnsi="思源黑体" w:hint="eastAsia"/>
-          <w:sz w:val="22"/>
-          <w:szCs w:val="22"/>
-        </w:rPr>
-        <w:t>用事物比喻：</w:t>
+        <w:t>（固定搭配）用事物比喻：</w:t>
       </w:r>
     </w:p>
     <w:p>
@@ -14822,7 +14744,7 @@
       <w:pPr>
         <w:spacing w:before="55"/>
         <w:rPr>
-          <w:rFonts w:ascii="思源黑体" w:eastAsia="思源黑体" w:hAnsi="思源黑体" w:hint="eastAsia"/>
+          <w:rFonts w:ascii="思源黑体" w:eastAsia="思源黑体" w:hAnsi="思源黑体"/>
           <w:sz w:val="22"/>
           <w:szCs w:val="22"/>
         </w:rPr>
@@ -14846,23 +14768,7 @@
           <w:sz w:val="22"/>
           <w:szCs w:val="22"/>
         </w:rPr>
-        <w:t>（固定搭配）用</w:t>
-      </w:r>
-      <w:r>
-        <w:rPr>
-          <w:rFonts w:ascii="思源黑体" w:eastAsia="思源黑体" w:hAnsi="思源黑体" w:hint="eastAsia"/>
-          <w:sz w:val="22"/>
-          <w:szCs w:val="22"/>
-        </w:rPr>
-        <w:t>动物</w:t>
-      </w:r>
-      <w:r>
-        <w:rPr>
-          <w:rFonts w:ascii="思源黑体" w:eastAsia="思源黑体" w:hAnsi="思源黑体" w:hint="eastAsia"/>
-          <w:sz w:val="22"/>
-          <w:szCs w:val="22"/>
-        </w:rPr>
-        <w:t>比喻：</w:t>
+        <w:t>（固定搭配）用动物比喻：</w:t>
       </w:r>
     </w:p>
     <w:p>
@@ -15128,7 +15034,7 @@
     <w:p>
       <w:pPr>
         <w:rPr>
-          <w:rFonts w:ascii="思源黑体" w:eastAsia="思源黑体" w:hAnsi="思源黑体" w:hint="eastAsia"/>
+          <w:rFonts w:ascii="思源黑体" w:eastAsia="思源黑体" w:hAnsi="思源黑体"/>
           <w:sz w:val="22"/>
           <w:szCs w:val="22"/>
         </w:rPr>
@@ -15336,7 +15242,7 @@
     <w:p>
       <w:pPr>
         <w:rPr>
-          <w:rFonts w:ascii="思源黑体" w:eastAsia="思源黑体" w:hAnsi="思源黑体" w:hint="eastAsia"/>
+          <w:rFonts w:ascii="思源黑体" w:eastAsia="思源黑体" w:hAnsi="思源黑体"/>
           <w:sz w:val="22"/>
           <w:szCs w:val="22"/>
         </w:rPr>
@@ -15486,7 +15392,7 @@
     <w:p>
       <w:pPr>
         <w:rPr>
-          <w:rFonts w:ascii="思源黑体" w:eastAsia="思源黑体" w:hAnsi="思源黑体" w:hint="eastAsia"/>
+          <w:rFonts w:ascii="思源黑体" w:eastAsia="思源黑体" w:hAnsi="思源黑体"/>
           <w:b/>
           <w:bCs/>
           <w:color w:val="C00000"/>
@@ -15574,7 +15480,7 @@
         </w:numPr>
         <w:spacing w:before="55"/>
         <w:rPr>
-          <w:rFonts w:ascii="思源黑体" w:eastAsia="思源黑体" w:hAnsi="思源黑体" w:hint="eastAsia"/>
+          <w:rFonts w:ascii="思源黑体" w:eastAsia="思源黑体" w:hAnsi="思源黑体"/>
           <w:sz w:val="22"/>
           <w:szCs w:val="22"/>
         </w:rPr>
@@ -15617,7 +15523,7 @@
     <w:p>
       <w:pPr>
         <w:rPr>
-          <w:rFonts w:ascii="思源黑体" w:eastAsia="思源黑体" w:hAnsi="思源黑体" w:hint="eastAsia"/>
+          <w:rFonts w:ascii="思源黑体" w:eastAsia="思源黑体" w:hAnsi="思源黑体"/>
           <w:color w:val="984806" w:themeColor="accent6" w:themeShade="80"/>
           <w:sz w:val="22"/>
           <w:szCs w:val="22"/>
@@ -15829,7 +15735,7 @@
     <w:p>
       <w:pPr>
         <w:rPr>
-          <w:rFonts w:ascii="思源黑体" w:eastAsia="思源黑体" w:hAnsi="思源黑体" w:hint="eastAsia"/>
+          <w:rFonts w:ascii="思源黑体" w:eastAsia="思源黑体" w:hAnsi="思源黑体"/>
           <w:sz w:val="22"/>
           <w:szCs w:val="22"/>
         </w:rPr>
@@ -16402,7 +16308,7 @@
     <w:p>
       <w:pPr>
         <w:rPr>
-          <w:rFonts w:ascii="思源黑体" w:eastAsia="思源黑体" w:hAnsi="思源黑体" w:hint="eastAsia"/>
+          <w:rFonts w:ascii="思源黑体" w:eastAsia="思源黑体" w:hAnsi="思源黑体"/>
           <w:sz w:val="22"/>
           <w:szCs w:val="22"/>
         </w:rPr>
@@ -16441,7 +16347,7 @@
     <w:p>
       <w:pPr>
         <w:rPr>
-          <w:rFonts w:ascii="思源黑体" w:eastAsia="思源黑体" w:hAnsi="思源黑体" w:hint="eastAsia"/>
+          <w:rFonts w:ascii="思源黑体" w:eastAsia="思源黑体" w:hAnsi="思源黑体"/>
           <w:spacing w:val="-4"/>
           <w:sz w:val="22"/>
           <w:szCs w:val="22"/>
@@ -16921,7 +16827,7 @@
     <w:p>
       <w:pPr>
         <w:rPr>
-          <w:rFonts w:ascii="思源黑体" w:eastAsia="思源黑体" w:hAnsi="思源黑体" w:hint="eastAsia"/>
+          <w:rFonts w:ascii="思源黑体" w:eastAsia="思源黑体" w:hAnsi="思源黑体"/>
           <w:sz w:val="22"/>
           <w:szCs w:val="22"/>
         </w:rPr>
@@ -16960,7 +16866,7 @@
     <w:p>
       <w:pPr>
         <w:rPr>
-          <w:rFonts w:ascii="思源黑体" w:eastAsia="思源黑体" w:hAnsi="思源黑体" w:hint="eastAsia"/>
+          <w:rFonts w:ascii="思源黑体" w:eastAsia="思源黑体" w:hAnsi="思源黑体"/>
           <w:sz w:val="22"/>
           <w:szCs w:val="22"/>
         </w:rPr>
@@ -17059,7 +16965,7 @@
     <w:p>
       <w:pPr>
         <w:rPr>
-          <w:rFonts w:ascii="思源黑体" w:eastAsia="思源黑体" w:hAnsi="思源黑体" w:hint="eastAsia"/>
+          <w:rFonts w:ascii="思源黑体" w:eastAsia="思源黑体" w:hAnsi="思源黑体"/>
           <w:sz w:val="22"/>
           <w:szCs w:val="22"/>
         </w:rPr>
@@ -17179,7 +17085,7 @@
     <w:p>
       <w:pPr>
         <w:rPr>
-          <w:rFonts w:ascii="思源黑体" w:eastAsia="思源黑体" w:hAnsi="思源黑体" w:hint="eastAsia"/>
+          <w:rFonts w:ascii="思源黑体" w:eastAsia="思源黑体" w:hAnsi="思源黑体"/>
           <w:sz w:val="22"/>
           <w:szCs w:val="22"/>
         </w:rPr>
@@ -17389,7 +17295,7 @@
     <w:p>
       <w:pPr>
         <w:rPr>
-          <w:rFonts w:ascii="思源黑体" w:eastAsia="思源黑体" w:hAnsi="思源黑体" w:hint="eastAsia"/>
+          <w:rFonts w:ascii="思源黑体" w:eastAsia="思源黑体" w:hAnsi="思源黑体"/>
           <w:sz w:val="22"/>
           <w:szCs w:val="22"/>
         </w:rPr>
@@ -17570,7 +17476,7 @@
     <w:p>
       <w:pPr>
         <w:rPr>
-          <w:rFonts w:ascii="思源黑体" w:eastAsia="思源黑体" w:hAnsi="思源黑体" w:hint="eastAsia"/>
+          <w:rFonts w:ascii="思源黑体" w:eastAsia="思源黑体" w:hAnsi="思源黑体"/>
           <w:sz w:val="22"/>
           <w:szCs w:val="22"/>
         </w:rPr>
@@ -17759,7 +17665,7 @@
     <w:p>
       <w:pPr>
         <w:rPr>
-          <w:rFonts w:ascii="思源黑体" w:eastAsia="思源黑体" w:hAnsi="思源黑体" w:hint="eastAsia"/>
+          <w:rFonts w:ascii="思源黑体" w:eastAsia="思源黑体" w:hAnsi="思源黑体"/>
           <w:sz w:val="22"/>
           <w:szCs w:val="22"/>
         </w:rPr>
@@ -18069,7 +17975,7 @@
     <w:p>
       <w:pPr>
         <w:rPr>
-          <w:rFonts w:ascii="思源黑体" w:eastAsia="思源黑体" w:hAnsi="思源黑体" w:hint="eastAsia"/>
+          <w:rFonts w:ascii="思源黑体" w:eastAsia="思源黑体" w:hAnsi="思源黑体"/>
           <w:iCs/>
           <w:sz w:val="22"/>
           <w:szCs w:val="22"/>
@@ -18509,7 +18415,7 @@
     <w:p>
       <w:pPr>
         <w:rPr>
-          <w:rFonts w:ascii="思源黑体" w:eastAsia="思源黑体" w:hAnsi="思源黑体" w:hint="eastAsia"/>
+          <w:rFonts w:ascii="思源黑体" w:eastAsia="思源黑体" w:hAnsi="思源黑体"/>
           <w:b/>
           <w:bCs/>
           <w:color w:val="C00000"/>
@@ -18589,7 +18495,7 @@
     <w:p>
       <w:pPr>
         <w:rPr>
-          <w:rFonts w:ascii="思源黑体" w:eastAsia="思源黑体" w:hAnsi="思源黑体" w:hint="eastAsia"/>
+          <w:rFonts w:ascii="思源黑体" w:eastAsia="思源黑体" w:hAnsi="思源黑体"/>
           <w:sz w:val="22"/>
           <w:szCs w:val="22"/>
         </w:rPr>
@@ -18974,7 +18880,7 @@
     <w:p>
       <w:pPr>
         <w:rPr>
-          <w:rFonts w:ascii="思源黑体" w:eastAsia="思源黑体" w:hAnsi="思源黑体" w:hint="eastAsia"/>
+          <w:rFonts w:ascii="思源黑体" w:eastAsia="思源黑体" w:hAnsi="思源黑体"/>
           <w:sz w:val="22"/>
           <w:szCs w:val="22"/>
         </w:rPr>
@@ -19384,7 +19290,7 @@
     <w:p>
       <w:pPr>
         <w:rPr>
-          <w:rFonts w:ascii="思源黑体" w:eastAsia="思源黑体" w:hAnsi="思源黑体" w:hint="eastAsia"/>
+          <w:rFonts w:ascii="思源黑体" w:eastAsia="思源黑体" w:hAnsi="思源黑体"/>
           <w:sz w:val="22"/>
           <w:szCs w:val="22"/>
           <w:u w:val="single"/>
@@ -19550,7 +19456,7 @@
       <w:pPr>
         <w:spacing w:before="55"/>
         <w:rPr>
-          <w:rFonts w:ascii="思源黑体" w:eastAsia="思源黑体" w:hAnsi="思源黑体" w:hint="eastAsia"/>
+          <w:rFonts w:ascii="思源黑体" w:eastAsia="思源黑体" w:hAnsi="思源黑体"/>
           <w:sz w:val="22"/>
           <w:szCs w:val="22"/>
         </w:rPr>
@@ -19853,7 +19759,7 @@
     <w:p>
       <w:pPr>
         <w:rPr>
-          <w:rFonts w:ascii="思源黑体" w:eastAsia="思源黑体" w:hAnsi="思源黑体" w:hint="eastAsia"/>
+          <w:rFonts w:ascii="思源黑体" w:eastAsia="思源黑体" w:hAnsi="思源黑体"/>
           <w:sz w:val="22"/>
           <w:szCs w:val="22"/>
         </w:rPr>
@@ -19998,7 +19904,7 @@
     <w:p>
       <w:pPr>
         <w:rPr>
-          <w:rFonts w:ascii="思源黑体" w:eastAsia="思源黑体" w:hAnsi="思源黑体" w:hint="eastAsia"/>
+          <w:rFonts w:ascii="思源黑体" w:eastAsia="思源黑体" w:hAnsi="思源黑体"/>
           <w:sz w:val="22"/>
           <w:szCs w:val="22"/>
         </w:rPr>
@@ -20128,7 +20034,7 @@
       <w:pPr>
         <w:spacing w:before="55"/>
         <w:rPr>
-          <w:rFonts w:ascii="思源黑体" w:eastAsia="思源黑体" w:hAnsi="思源黑体" w:hint="eastAsia"/>
+          <w:rFonts w:ascii="思源黑体" w:eastAsia="思源黑体" w:hAnsi="思源黑体"/>
           <w:sz w:val="22"/>
           <w:szCs w:val="22"/>
         </w:rPr>
@@ -20336,7 +20242,7 @@
     <w:p>
       <w:pPr>
         <w:rPr>
-          <w:rFonts w:ascii="思源黑体" w:eastAsia="思源黑体" w:hAnsi="思源黑体" w:hint="eastAsia"/>
+          <w:rFonts w:ascii="思源黑体" w:eastAsia="思源黑体" w:hAnsi="思源黑体"/>
           <w:sz w:val="22"/>
           <w:szCs w:val="22"/>
         </w:rPr>
@@ -20481,7 +20387,7 @@
     <w:p>
       <w:pPr>
         <w:rPr>
-          <w:rFonts w:ascii="思源黑体" w:eastAsia="思源黑体" w:hAnsi="思源黑体" w:hint="eastAsia"/>
+          <w:rFonts w:ascii="思源黑体" w:eastAsia="思源黑体" w:hAnsi="思源黑体"/>
           <w:sz w:val="22"/>
           <w:szCs w:val="22"/>
         </w:rPr>
@@ -20492,7 +20398,7 @@
         <w:pStyle w:val="1"/>
         <w:ind w:left="0"/>
         <w:rPr>
-          <w:rFonts w:ascii="思源黑体" w:eastAsia="思源黑体" w:hAnsi="思源黑体" w:hint="eastAsia"/>
+          <w:rFonts w:ascii="思源黑体" w:eastAsia="思源黑体" w:hAnsi="思源黑体"/>
           <w:sz w:val="22"/>
           <w:szCs w:val="22"/>
         </w:rPr>
@@ -20957,32 +20863,21 @@
     <w:p>
       <w:pPr>
         <w:rPr>
-          <w:rFonts w:ascii="思源黑体" w:eastAsia="思源黑体" w:hAnsi="思源黑体" w:hint="eastAsia"/>
-          <w:sz w:val="22"/>
-          <w:szCs w:val="22"/>
-        </w:rPr>
-      </w:pPr>
-      <w:r>
-        <w:rPr>
-          <w:rFonts w:ascii="思源黑体" w:eastAsia="思源黑体" w:hAnsi="思源黑体"/>
-          <w:b/>
-          <w:bCs/>
-          <w:color w:val="C00000"/>
-          <w:sz w:val="22"/>
-          <w:szCs w:val="22"/>
-        </w:rPr>
-        <w:t>search</w:t>
-      </w:r>
-      <w:r>
-        <w:rPr>
-          <w:rFonts w:ascii="思源黑体" w:eastAsia="思源黑体" w:hAnsi="思源黑体"/>
-          <w:b/>
-          <w:bCs/>
-          <w:color w:val="C00000"/>
-          <w:sz w:val="22"/>
-          <w:szCs w:val="22"/>
-        </w:rPr>
-        <w:t xml:space="preserve"> for … </w:t>
+          <w:rFonts w:ascii="思源黑体" w:eastAsia="思源黑体" w:hAnsi="思源黑体"/>
+          <w:sz w:val="22"/>
+          <w:szCs w:val="22"/>
+        </w:rPr>
+      </w:pPr>
+      <w:r>
+        <w:rPr>
+          <w:rFonts w:ascii="思源黑体" w:eastAsia="思源黑体" w:hAnsi="思源黑体"/>
+          <w:b/>
+          <w:bCs/>
+          <w:color w:val="C00000"/>
+          <w:sz w:val="22"/>
+          <w:szCs w:val="22"/>
+        </w:rPr>
+        <w:t xml:space="preserve">search for … </w:t>
       </w:r>
       <w:r>
         <w:rPr>
@@ -21097,7 +20992,7 @@
     <w:p>
       <w:pPr>
         <w:rPr>
-          <w:rFonts w:ascii="思源黑体" w:eastAsia="思源黑体" w:hAnsi="思源黑体" w:hint="eastAsia"/>
+          <w:rFonts w:ascii="思源黑体" w:eastAsia="思源黑体" w:hAnsi="思源黑体"/>
           <w:sz w:val="22"/>
           <w:szCs w:val="22"/>
         </w:rPr>
@@ -21358,7 +21253,7 @@
     <w:p>
       <w:pPr>
         <w:rPr>
-          <w:rFonts w:ascii="思源黑体" w:eastAsia="思源黑体" w:hAnsi="思源黑体" w:hint="eastAsia"/>
+          <w:rFonts w:ascii="思源黑体" w:eastAsia="思源黑体" w:hAnsi="思源黑体"/>
           <w:sz w:val="22"/>
           <w:szCs w:val="22"/>
         </w:rPr>
@@ -21404,7 +21299,7 @@
         <w:autoSpaceDN w:val="0"/>
         <w:spacing w:before="55"/>
         <w:rPr>
-          <w:rFonts w:ascii="思源黑体" w:eastAsia="思源黑体" w:hAnsi="思源黑体" w:hint="eastAsia"/>
+          <w:rFonts w:ascii="思源黑体" w:eastAsia="思源黑体" w:hAnsi="思源黑体"/>
           <w:b/>
           <w:bCs/>
           <w:sz w:val="22"/>
@@ -21669,7 +21564,7 @@
     <w:p>
       <w:pPr>
         <w:rPr>
-          <w:rFonts w:ascii="思源黑体" w:eastAsia="思源黑体" w:hAnsi="思源黑体" w:hint="eastAsia"/>
+          <w:rFonts w:ascii="思源黑体" w:eastAsia="思源黑体" w:hAnsi="思源黑体"/>
           <w:sz w:val="22"/>
           <w:szCs w:val="22"/>
         </w:rPr>
@@ -21949,7 +21844,7 @@
     <w:p>
       <w:pPr>
         <w:rPr>
-          <w:rFonts w:ascii="思源黑体" w:eastAsia="思源黑体" w:hAnsi="思源黑体" w:hint="eastAsia"/>
+          <w:rFonts w:ascii="思源黑体" w:eastAsia="思源黑体" w:hAnsi="思源黑体"/>
           <w:sz w:val="22"/>
           <w:szCs w:val="22"/>
         </w:rPr>
@@ -22413,7 +22308,7 @@
     <w:p>
       <w:pPr>
         <w:rPr>
-          <w:rFonts w:ascii="思源黑体" w:eastAsia="思源黑体" w:hAnsi="思源黑体" w:hint="eastAsia"/>
+          <w:rFonts w:ascii="思源黑体" w:eastAsia="思源黑体" w:hAnsi="思源黑体"/>
           <w:sz w:val="22"/>
           <w:szCs w:val="22"/>
         </w:rPr>
@@ -22576,7 +22471,7 @@
         <w:autoSpaceDN w:val="0"/>
         <w:spacing w:before="55"/>
         <w:rPr>
-          <w:rFonts w:ascii="思源黑体" w:eastAsia="思源黑体" w:hAnsi="思源黑体" w:hint="eastAsia"/>
+          <w:rFonts w:ascii="思源黑体" w:eastAsia="思源黑体" w:hAnsi="思源黑体"/>
           <w:sz w:val="22"/>
           <w:szCs w:val="22"/>
         </w:rPr>
@@ -22628,7 +22523,7 @@
         <w:autoSpaceDN w:val="0"/>
         <w:spacing w:before="55"/>
         <w:rPr>
-          <w:rFonts w:ascii="思源黑体" w:eastAsia="思源黑体" w:hAnsi="思源黑体" w:hint="eastAsia"/>
+          <w:rFonts w:ascii="思源黑体" w:eastAsia="思源黑体" w:hAnsi="思源黑体"/>
           <w:sz w:val="22"/>
           <w:szCs w:val="22"/>
         </w:rPr>
@@ -22786,7 +22681,7 @@
         <w:autoSpaceDN w:val="0"/>
         <w:spacing w:before="55"/>
         <w:rPr>
-          <w:rFonts w:ascii="思源黑体" w:eastAsia="思源黑体" w:hAnsi="思源黑体" w:hint="eastAsia"/>
+          <w:rFonts w:ascii="思源黑体" w:eastAsia="思源黑体" w:hAnsi="思源黑体"/>
           <w:sz w:val="22"/>
           <w:szCs w:val="22"/>
         </w:rPr>
@@ -22951,7 +22846,7 @@
         <w:autoSpaceDN w:val="0"/>
         <w:spacing w:before="55"/>
         <w:rPr>
-          <w:rFonts w:ascii="思源黑体" w:eastAsia="思源黑体" w:hAnsi="思源黑体" w:hint="eastAsia"/>
+          <w:rFonts w:ascii="思源黑体" w:eastAsia="思源黑体" w:hAnsi="思源黑体"/>
           <w:sz w:val="22"/>
           <w:szCs w:val="22"/>
         </w:rPr>
@@ -23160,7 +23055,7 @@
     <w:p>
       <w:pPr>
         <w:rPr>
-          <w:rFonts w:ascii="思源黑体" w:eastAsia="思源黑体" w:hAnsi="思源黑体" w:hint="eastAsia"/>
+          <w:rFonts w:ascii="思源黑体" w:eastAsia="思源黑体" w:hAnsi="思源黑体"/>
           <w:sz w:val="22"/>
           <w:szCs w:val="22"/>
         </w:rPr>
@@ -23482,7 +23377,7 @@
     <w:p>
       <w:pPr>
         <w:rPr>
-          <w:rFonts w:ascii="思源黑体" w:eastAsia="思源黑体" w:hAnsi="思源黑体" w:hint="eastAsia"/>
+          <w:rFonts w:ascii="思源黑体" w:eastAsia="思源黑体" w:hAnsi="思源黑体"/>
           <w:sz w:val="22"/>
           <w:szCs w:val="22"/>
         </w:rPr>
@@ -23679,7 +23574,7 @@
     <w:p>
       <w:pPr>
         <w:rPr>
-          <w:rFonts w:ascii="思源黑体" w:eastAsia="思源黑体" w:hAnsi="思源黑体" w:hint="eastAsia"/>
+          <w:rFonts w:ascii="思源黑体" w:eastAsia="思源黑体" w:hAnsi="思源黑体"/>
           <w:sz w:val="22"/>
           <w:szCs w:val="22"/>
         </w:rPr>
@@ -23773,7 +23668,7 @@
     <w:p>
       <w:pPr>
         <w:rPr>
-          <w:rFonts w:ascii="思源黑体" w:eastAsia="思源黑体" w:hAnsi="思源黑体" w:hint="eastAsia"/>
+          <w:rFonts w:ascii="思源黑体" w:eastAsia="思源黑体" w:hAnsi="思源黑体"/>
           <w:sz w:val="22"/>
           <w:szCs w:val="22"/>
         </w:rPr>
@@ -23907,7 +23802,7 @@
     <w:p>
       <w:pPr>
         <w:rPr>
-          <w:rFonts w:ascii="思源黑体" w:eastAsia="思源黑体" w:hAnsi="思源黑体" w:hint="eastAsia"/>
+          <w:rFonts w:ascii="思源黑体" w:eastAsia="思源黑体" w:hAnsi="思源黑体"/>
           <w:sz w:val="22"/>
           <w:szCs w:val="22"/>
         </w:rPr>
@@ -24300,7 +24195,7 @@
         <w:autoSpaceDN w:val="0"/>
         <w:spacing w:before="55"/>
         <w:rPr>
-          <w:rFonts w:ascii="思源黑体" w:eastAsia="思源黑体" w:hAnsi="思源黑体" w:hint="eastAsia"/>
+          <w:rFonts w:ascii="思源黑体" w:eastAsia="思源黑体" w:hAnsi="思源黑体"/>
           <w:sz w:val="22"/>
           <w:szCs w:val="22"/>
         </w:rPr>
@@ -24321,7 +24216,7 @@
     <w:p>
       <w:pPr>
         <w:rPr>
-          <w:rFonts w:ascii="思源黑体" w:eastAsia="思源黑体" w:hAnsi="思源黑体" w:hint="eastAsia"/>
+          <w:rFonts w:ascii="思源黑体" w:eastAsia="思源黑体" w:hAnsi="思源黑体"/>
           <w:sz w:val="22"/>
           <w:szCs w:val="22"/>
         </w:rPr>
@@ -24700,7 +24595,7 @@
     <w:p>
       <w:pPr>
         <w:rPr>
-          <w:rFonts w:ascii="思源黑体" w:eastAsia="思源黑体" w:hAnsi="思源黑体" w:hint="eastAsia"/>
+          <w:rFonts w:ascii="思源黑体" w:eastAsia="思源黑体" w:hAnsi="思源黑体"/>
           <w:sz w:val="22"/>
           <w:szCs w:val="22"/>
         </w:rPr>
@@ -24856,7 +24751,7 @@
     <w:p>
       <w:pPr>
         <w:rPr>
-          <w:rFonts w:ascii="思源黑体" w:eastAsia="思源黑体" w:hAnsi="思源黑体" w:hint="eastAsia"/>
+          <w:rFonts w:ascii="思源黑体" w:eastAsia="思源黑体" w:hAnsi="思源黑体"/>
           <w:sz w:val="22"/>
           <w:szCs w:val="22"/>
         </w:rPr>
@@ -25020,15 +24915,33 @@
           <w:sz w:val="22"/>
           <w:szCs w:val="22"/>
         </w:rPr>
-        <w:t>that… 表语从句</w:t>
-      </w:r>
-      <w:r>
-        <w:rPr>
-          <w:rFonts w:ascii="思源黑体" w:eastAsia="思源黑体" w:hAnsi="思源黑体"/>
+        <w:t xml:space="preserve">that… </w:t>
+      </w:r>
+      <w:r>
+        <w:rPr>
+          <w:rFonts w:ascii="思源黑体" w:eastAsia="思源黑体" w:hAnsi="思源黑体" w:hint="eastAsia"/>
           <w:color w:val="897813"/>
           <w:sz w:val="22"/>
           <w:szCs w:val="22"/>
         </w:rPr>
+        <w:t>定</w:t>
+      </w:r>
+      <w:r>
+        <w:rPr>
+          <w:rFonts w:ascii="思源黑体" w:eastAsia="思源黑体" w:hAnsi="思源黑体"/>
+          <w:color w:val="897813"/>
+          <w:sz w:val="22"/>
+          <w:szCs w:val="22"/>
+        </w:rPr>
+        <w:t>语从句</w:t>
+      </w:r>
+      <w:r>
+        <w:rPr>
+          <w:rFonts w:ascii="思源黑体" w:eastAsia="思源黑体" w:hAnsi="思源黑体"/>
+          <w:color w:val="897813"/>
+          <w:sz w:val="22"/>
+          <w:szCs w:val="22"/>
+        </w:rPr>
         <w:t>）</w:t>
       </w:r>
     </w:p>
@@ -25044,7 +24957,7 @@
     <w:p>
       <w:pPr>
         <w:rPr>
-          <w:rFonts w:ascii="思源黑体" w:eastAsia="思源黑体" w:hAnsi="思源黑体" w:hint="eastAsia"/>
+          <w:rFonts w:ascii="思源黑体" w:eastAsia="思源黑体" w:hAnsi="思源黑体"/>
           <w:sz w:val="22"/>
           <w:szCs w:val="22"/>
         </w:rPr>
@@ -25226,7 +25139,7 @@
     <w:p>
       <w:pPr>
         <w:rPr>
-          <w:rFonts w:ascii="思源黑体" w:eastAsia="思源黑体" w:hAnsi="思源黑体" w:hint="eastAsia"/>
+          <w:rFonts w:ascii="思源黑体" w:eastAsia="思源黑体" w:hAnsi="思源黑体"/>
           <w:sz w:val="22"/>
           <w:szCs w:val="22"/>
         </w:rPr>
@@ -26290,7 +26203,7 @@
     <w:p>
       <w:pPr>
         <w:rPr>
-          <w:rFonts w:ascii="思源黑体" w:eastAsia="思源黑体" w:hAnsi="思源黑体" w:hint="eastAsia"/>
+          <w:rFonts w:ascii="思源黑体" w:eastAsia="思源黑体" w:hAnsi="思源黑体"/>
           <w:sz w:val="22"/>
           <w:szCs w:val="22"/>
         </w:rPr>
@@ -26806,7 +26719,7 @@
     <w:p>
       <w:pPr>
         <w:rPr>
-          <w:rFonts w:ascii="思源黑体" w:eastAsia="思源黑体" w:hAnsi="思源黑体" w:hint="eastAsia"/>
+          <w:rFonts w:ascii="思源黑体" w:eastAsia="思源黑体" w:hAnsi="思源黑体"/>
           <w:sz w:val="22"/>
           <w:szCs w:val="22"/>
         </w:rPr>
@@ -27040,7 +26953,7 @@
     <w:p>
       <w:pPr>
         <w:rPr>
-          <w:rFonts w:ascii="思源黑体" w:eastAsia="思源黑体" w:hAnsi="思源黑体" w:hint="eastAsia"/>
+          <w:rFonts w:ascii="思源黑体" w:eastAsia="思源黑体" w:hAnsi="思源黑体"/>
           <w:sz w:val="22"/>
           <w:szCs w:val="22"/>
         </w:rPr>
@@ -27442,7 +27355,7 @@
     <w:p>
       <w:pPr>
         <w:rPr>
-          <w:rFonts w:ascii="思源黑体" w:eastAsia="思源黑体" w:hAnsi="思源黑体" w:hint="eastAsia"/>
+          <w:rFonts w:ascii="思源黑体" w:eastAsia="思源黑体" w:hAnsi="思源黑体"/>
           <w:sz w:val="22"/>
           <w:szCs w:val="22"/>
         </w:rPr>
@@ -27969,7 +27882,7 @@
     <w:p>
       <w:pPr>
         <w:rPr>
-          <w:rFonts w:ascii="思源黑体" w:eastAsia="思源黑体" w:hAnsi="思源黑体" w:hint="eastAsia"/>
+          <w:rFonts w:ascii="思源黑体" w:eastAsia="思源黑体" w:hAnsi="思源黑体"/>
           <w:sz w:val="22"/>
           <w:szCs w:val="22"/>
         </w:rPr>
@@ -28103,7 +28016,7 @@
     <w:p>
       <w:pPr>
         <w:rPr>
-          <w:rFonts w:ascii="思源黑体" w:eastAsia="思源黑体" w:hAnsi="思源黑体" w:hint="eastAsia"/>
+          <w:rFonts w:ascii="思源黑体" w:eastAsia="思源黑体" w:hAnsi="思源黑体"/>
           <w:sz w:val="22"/>
           <w:szCs w:val="22"/>
         </w:rPr>
